--- a/date_log/7-4/7-4-李新宇.docx
+++ b/date_log/7-4/7-4-李新宇.docx
@@ -5,19 +5,19 @@
     <w:p>
       <w:pPr/>
       <w:r>
-        <w:t>今天验证</w:t>
-      </w:r>
-      <w:bookmarkStart w:id="0" w:name="_GoBack"/>
-      <w:bookmarkEnd w:id="0"/>
-      <w:r>
-        <w:t>了前端app调用后端的rest借口展示好友信息。</w:t>
+        <w:t>今天验证了前端app调用后端的rest借口展示好友信息。</w:t>
       </w:r>
     </w:p>
     <w:p>
       <w:pPr/>
       <w:r>
-        <w:t>实现了后端使用mongodbTemplate将图片文件转成二进制字符串进行存储，将图片存入mongdb的正确性得到初步验证，但是读取文件通过流的形式写到jsp页面出现了问题，且debug失败。。。</w:t>
+        <w:t>实现了后端使用mongodbTemplate将图片文件转成二进制字符串进行存储，将图片存入mongdb的正确性得到初步验证，但是读取文件通过流的形式写到jsp页面出现了问题，</w:t>
       </w:r>
+      <w:r>
+        <w:t>z最终debug成功。</w:t>
+      </w:r>
+      <w:bookmarkStart w:id="0" w:name="_GoBack"/>
+      <w:bookmarkEnd w:id="0"/>
     </w:p>
     <w:p>
       <w:pPr/>
